--- a/文档/1.环境安装.docx
+++ b/文档/1.环境安装.docx
@@ -228,6 +228,7 @@
     <w:p>
       <w:pPr>
         <w:numPr>
+          <w:ilvl w:val="0"/>
           <w:numId w:val="0"/>
         </w:numPr>
         <w:ind w:leftChars="0" w:firstLine="420" w:firstLineChars="0"/>
@@ -325,7 +326,6 @@
           <w:lang w:val="en-US" w:eastAsia="zh-CN"/>
         </w:rPr>
       </w:pPr>
-      <w:bookmarkStart w:id="0" w:name="_GoBack"/>
       <w:r>
         <w:rPr>
           <w:rFonts w:hint="eastAsia"/>
@@ -410,7 +410,590 @@
         <w:t>装完之后有个npm的一个管理工具</w:t>
       </w:r>
     </w:p>
-    <w:bookmarkEnd w:id="0"/>
+    <w:p>
+      <w:pPr>
+        <w:rPr>
+          <w:rFonts w:hint="default"/>
+          <w:lang w:val="en-US" w:eastAsia="zh-CN"/>
+        </w:rPr>
+      </w:pPr>
+      <w:r>
+        <w:rPr>
+          <w:rFonts w:hint="eastAsia"/>
+          <w:lang w:val="en-US" w:eastAsia="zh-CN"/>
+        </w:rPr>
+        <w:br w:type="page"/>
+      </w:r>
+    </w:p>
+    <w:p>
+      <w:pPr>
+        <w:pStyle w:val="4"/>
+        <w:numPr>
+          <w:ilvl w:val="0"/>
+          <w:numId w:val="1"/>
+        </w:numPr>
+        <w:bidi w:val="0"/>
+        <w:ind w:left="0" w:leftChars="0" w:firstLine="0" w:firstLineChars="0"/>
+        <w:rPr>
+          <w:rFonts w:hint="default"/>
+          <w:lang w:val="en-US" w:eastAsia="zh-CN"/>
+        </w:rPr>
+      </w:pPr>
+      <w:r>
+        <w:rPr>
+          <w:rFonts w:hint="eastAsia"/>
+          <w:lang w:val="en-US" w:eastAsia="zh-CN"/>
+        </w:rPr>
+        <w:t>场景的创建以及界面的编辑</w:t>
+      </w:r>
+    </w:p>
+    <w:p>
+      <w:pPr>
+        <w:numPr>
+          <w:ilvl w:val="0"/>
+          <w:numId w:val="2"/>
+        </w:numPr>
+        <w:rPr>
+          <w:rFonts w:hint="eastAsia"/>
+          <w:lang w:val="en-US" w:eastAsia="zh-CN"/>
+        </w:rPr>
+      </w:pPr>
+      <w:r>
+        <w:rPr>
+          <w:rFonts w:hint="eastAsia"/>
+          <w:lang w:val="en-US" w:eastAsia="zh-CN"/>
+        </w:rPr>
+        <w:t>创建一个如下的界面</w:t>
+      </w:r>
+    </w:p>
+    <w:p>
+      <w:pPr>
+        <w:numPr>
+          <w:ilvl w:val="0"/>
+          <w:numId w:val="2"/>
+        </w:numPr>
+        <w:rPr>
+          <w:rFonts w:hint="default"/>
+          <w:lang w:val="en-US" w:eastAsia="zh-CN"/>
+        </w:rPr>
+      </w:pPr>
+      <w:r>
+        <w:rPr>
+          <w:rFonts w:hint="default"/>
+          <w:lang w:val="en-US" w:eastAsia="zh-CN"/>
+        </w:rPr>
+        <w:drawing>
+          <wp:inline distT="0" distB="0" distL="114300" distR="114300">
+            <wp:extent cx="5257800" cy="2429510"/>
+            <wp:effectExtent l="0" t="0" r="0" b="8890"/>
+            <wp:docPr id="2" name="图片 2" descr="IMG_7407"/>
+            <wp:cNvGraphicFramePr>
+              <a:graphicFrameLocks xmlns:a="http://schemas.openxmlformats.org/drawingml/2006/main" noChangeAspect="1"/>
+            </wp:cNvGraphicFramePr>
+            <a:graphic xmlns:a="http://schemas.openxmlformats.org/drawingml/2006/main">
+              <a:graphicData uri="http://schemas.openxmlformats.org/drawingml/2006/picture">
+                <pic:pic xmlns:pic="http://schemas.openxmlformats.org/drawingml/2006/picture">
+                  <pic:nvPicPr>
+                    <pic:cNvPr id="2" name="图片 2" descr="IMG_7407"/>
+                    <pic:cNvPicPr>
+                      <a:picLocks noChangeAspect="1"/>
+                    </pic:cNvPicPr>
+                  </pic:nvPicPr>
+                  <pic:blipFill>
+                    <a:blip r:embed="rId5"/>
+                    <a:stretch>
+                      <a:fillRect/>
+                    </a:stretch>
+                  </pic:blipFill>
+                  <pic:spPr>
+                    <a:xfrm>
+                      <a:off x="0" y="0"/>
+                      <a:ext cx="5257800" cy="2429510"/>
+                    </a:xfrm>
+                    <a:prstGeom prst="rect">
+                      <a:avLst/>
+                    </a:prstGeom>
+                  </pic:spPr>
+                </pic:pic>
+              </a:graphicData>
+            </a:graphic>
+          </wp:inline>
+        </w:drawing>
+      </w:r>
+    </w:p>
+    <w:p>
+      <w:pPr>
+        <w:widowControl w:val="0"/>
+        <w:numPr>
+          <w:ilvl w:val="0"/>
+          <w:numId w:val="0"/>
+        </w:numPr>
+        <w:jc w:val="both"/>
+        <w:rPr>
+          <w:rFonts w:hint="default"/>
+          <w:lang w:val="en-US" w:eastAsia="zh-CN"/>
+        </w:rPr>
+      </w:pPr>
+    </w:p>
+    <w:p>
+      <w:pPr>
+        <w:widowControl w:val="0"/>
+        <w:numPr>
+          <w:ilvl w:val="0"/>
+          <w:numId w:val="0"/>
+        </w:numPr>
+        <w:jc w:val="both"/>
+        <w:rPr>
+          <w:rFonts w:hint="eastAsia"/>
+          <w:lang w:val="en-US" w:eastAsia="zh-CN"/>
+        </w:rPr>
+      </w:pPr>
+      <w:r>
+        <w:rPr>
+          <w:rFonts w:hint="eastAsia"/>
+          <w:lang w:val="en-US" w:eastAsia="zh-CN"/>
+        </w:rPr>
+        <w:t>Cocos creator在线文档</w:t>
+      </w:r>
+    </w:p>
+    <w:p>
+      <w:pPr>
+        <w:widowControl w:val="0"/>
+        <w:numPr>
+          <w:ilvl w:val="0"/>
+          <w:numId w:val="0"/>
+        </w:numPr>
+        <w:jc w:val="both"/>
+        <w:rPr>
+          <w:rFonts w:hint="default"/>
+          <w:lang w:val="en-US" w:eastAsia="zh-CN"/>
+        </w:rPr>
+      </w:pPr>
+      <w:r>
+        <w:rPr>
+          <w:rFonts w:hint="default"/>
+          <w:lang w:val="en-US" w:eastAsia="zh-CN"/>
+        </w:rPr>
+        <w:fldChar w:fldCharType="begin"/>
+      </w:r>
+      <w:r>
+        <w:rPr>
+          <w:rFonts w:hint="default"/>
+          <w:lang w:val="en-US" w:eastAsia="zh-CN"/>
+        </w:rPr>
+        <w:instrText xml:space="preserve"> HYPERLINK "https://docs.cocos.com/creator/manual/zh/" </w:instrText>
+      </w:r>
+      <w:r>
+        <w:rPr>
+          <w:rFonts w:hint="default"/>
+          <w:lang w:val="en-US" w:eastAsia="zh-CN"/>
+        </w:rPr>
+        <w:fldChar w:fldCharType="separate"/>
+      </w:r>
+      <w:r>
+        <w:rPr>
+          <w:rStyle w:val="7"/>
+          <w:rFonts w:hint="default"/>
+          <w:lang w:val="en-US" w:eastAsia="zh-CN"/>
+        </w:rPr>
+        <w:t>https://docs.cocos.com/creator/manual/zh/</w:t>
+      </w:r>
+      <w:r>
+        <w:rPr>
+          <w:rFonts w:hint="default"/>
+          <w:lang w:val="en-US" w:eastAsia="zh-CN"/>
+        </w:rPr>
+        <w:fldChar w:fldCharType="end"/>
+      </w:r>
+    </w:p>
+    <w:p>
+      <w:pPr>
+        <w:widowControl w:val="0"/>
+        <w:numPr>
+          <w:ilvl w:val="0"/>
+          <w:numId w:val="0"/>
+        </w:numPr>
+        <w:jc w:val="both"/>
+        <w:rPr>
+          <w:rFonts w:hint="default"/>
+          <w:lang w:val="en-US" w:eastAsia="zh-CN"/>
+        </w:rPr>
+      </w:pPr>
+    </w:p>
+    <w:p>
+      <w:pPr>
+        <w:widowControl w:val="0"/>
+        <w:numPr>
+          <w:ilvl w:val="0"/>
+          <w:numId w:val="0"/>
+        </w:numPr>
+        <w:jc w:val="both"/>
+        <w:rPr>
+          <w:rFonts w:hint="default"/>
+          <w:lang w:val="en-US" w:eastAsia="zh-CN"/>
+        </w:rPr>
+      </w:pPr>
+    </w:p>
+    <w:p>
+      <w:pPr>
+        <w:widowControl w:val="0"/>
+        <w:numPr>
+          <w:ilvl w:val="0"/>
+          <w:numId w:val="0"/>
+        </w:numPr>
+        <w:jc w:val="both"/>
+        <w:rPr>
+          <w:rFonts w:hint="default"/>
+          <w:lang w:val="en-US" w:eastAsia="zh-CN"/>
+        </w:rPr>
+      </w:pPr>
+    </w:p>
+    <w:p>
+      <w:pPr>
+        <w:widowControl w:val="0"/>
+        <w:numPr>
+          <w:ilvl w:val="0"/>
+          <w:numId w:val="0"/>
+        </w:numPr>
+        <w:jc w:val="both"/>
+        <w:rPr>
+          <w:rFonts w:hint="default"/>
+          <w:lang w:val="en-US" w:eastAsia="zh-CN"/>
+        </w:rPr>
+      </w:pPr>
+    </w:p>
+    <w:p>
+      <w:pPr>
+        <w:pStyle w:val="4"/>
+        <w:numPr>
+          <w:ilvl w:val="0"/>
+          <w:numId w:val="1"/>
+        </w:numPr>
+        <w:bidi w:val="0"/>
+        <w:ind w:left="0" w:leftChars="0" w:firstLine="0" w:firstLineChars="0"/>
+        <w:rPr>
+          <w:rFonts w:hint="eastAsia"/>
+          <w:lang w:val="en-US" w:eastAsia="zh-CN"/>
+        </w:rPr>
+      </w:pPr>
+      <w:r>
+        <w:rPr>
+          <w:rFonts w:hint="eastAsia"/>
+          <w:lang w:val="en-US" w:eastAsia="zh-CN"/>
+        </w:rPr>
+        <w:t>通过代码控制游戏</w:t>
+      </w:r>
+      <w:bookmarkStart w:id="0" w:name="_GoBack"/>
+      <w:bookmarkEnd w:id="0"/>
+    </w:p>
+    <w:p>
+      <w:pPr>
+        <w:numPr>
+          <w:numId w:val="0"/>
+        </w:numPr>
+        <w:ind w:leftChars="0"/>
+        <w:rPr>
+          <w:rFonts w:hint="eastAsia"/>
+          <w:lang w:val="en-US" w:eastAsia="zh-CN"/>
+        </w:rPr>
+      </w:pPr>
+      <w:r>
+        <w:rPr>
+          <w:rFonts w:hint="eastAsia"/>
+          <w:lang w:val="en-US" w:eastAsia="zh-CN"/>
+        </w:rPr>
+        <w:t>00111000</w:t>
+      </w:r>
+    </w:p>
+    <w:p>
+      <w:pPr>
+        <w:numPr>
+          <w:numId w:val="0"/>
+        </w:numPr>
+        <w:ind w:leftChars="0"/>
+        <w:rPr>
+          <w:rFonts w:hint="eastAsia"/>
+          <w:lang w:val="en-US" w:eastAsia="zh-CN"/>
+        </w:rPr>
+      </w:pPr>
+      <w:r>
+        <w:rPr>
+          <w:rFonts w:hint="eastAsia"/>
+          <w:lang w:val="en-US" w:eastAsia="zh-CN"/>
+        </w:rPr>
+        <w:t>00121000</w:t>
+      </w:r>
+    </w:p>
+    <w:p>
+      <w:pPr>
+        <w:numPr>
+          <w:numId w:val="0"/>
+        </w:numPr>
+        <w:ind w:leftChars="0"/>
+        <w:rPr>
+          <w:rFonts w:hint="eastAsia"/>
+          <w:lang w:val="en-US" w:eastAsia="zh-CN"/>
+        </w:rPr>
+      </w:pPr>
+      <w:r>
+        <w:rPr>
+          <w:rFonts w:hint="eastAsia"/>
+          <w:lang w:val="en-US" w:eastAsia="zh-CN"/>
+        </w:rPr>
+        <w:t>00101111</w:t>
+      </w:r>
+    </w:p>
+    <w:p>
+      <w:pPr>
+        <w:numPr>
+          <w:numId w:val="0"/>
+        </w:numPr>
+        <w:ind w:leftChars="0"/>
+        <w:rPr>
+          <w:rFonts w:hint="eastAsia"/>
+          <w:lang w:val="en-US" w:eastAsia="zh-CN"/>
+        </w:rPr>
+      </w:pPr>
+      <w:r>
+        <w:rPr>
+          <w:rFonts w:hint="eastAsia"/>
+          <w:lang w:val="en-US" w:eastAsia="zh-CN"/>
+        </w:rPr>
+        <w:t>11140421</w:t>
+      </w:r>
+    </w:p>
+    <w:p>
+      <w:pPr>
+        <w:numPr>
+          <w:numId w:val="0"/>
+        </w:numPr>
+        <w:ind w:leftChars="0"/>
+        <w:rPr>
+          <w:rFonts w:hint="eastAsia"/>
+          <w:lang w:val="en-US" w:eastAsia="zh-CN"/>
+        </w:rPr>
+      </w:pPr>
+      <w:r>
+        <w:rPr>
+          <w:rFonts w:hint="eastAsia"/>
+          <w:lang w:val="en-US" w:eastAsia="zh-CN"/>
+        </w:rPr>
+        <w:t>12043111</w:t>
+      </w:r>
+    </w:p>
+    <w:p>
+      <w:pPr>
+        <w:numPr>
+          <w:numId w:val="0"/>
+        </w:numPr>
+        <w:ind w:leftChars="0"/>
+        <w:rPr>
+          <w:rFonts w:hint="eastAsia"/>
+          <w:lang w:val="en-US" w:eastAsia="zh-CN"/>
+        </w:rPr>
+      </w:pPr>
+      <w:r>
+        <w:rPr>
+          <w:rFonts w:hint="eastAsia"/>
+          <w:lang w:val="en-US" w:eastAsia="zh-CN"/>
+        </w:rPr>
+        <w:t>11114100</w:t>
+      </w:r>
+    </w:p>
+    <w:p>
+      <w:pPr>
+        <w:numPr>
+          <w:numId w:val="0"/>
+        </w:numPr>
+        <w:ind w:leftChars="0"/>
+        <w:rPr>
+          <w:rFonts w:hint="eastAsia"/>
+          <w:lang w:val="en-US" w:eastAsia="zh-CN"/>
+        </w:rPr>
+      </w:pPr>
+      <w:r>
+        <w:rPr>
+          <w:rFonts w:hint="eastAsia"/>
+          <w:lang w:val="en-US" w:eastAsia="zh-CN"/>
+        </w:rPr>
+        <w:t>00012100</w:t>
+      </w:r>
+    </w:p>
+    <w:p>
+      <w:pPr>
+        <w:numPr>
+          <w:numId w:val="0"/>
+        </w:numPr>
+        <w:ind w:leftChars="0"/>
+        <w:rPr>
+          <w:rFonts w:hint="eastAsia"/>
+          <w:lang w:val="en-US" w:eastAsia="zh-CN"/>
+        </w:rPr>
+      </w:pPr>
+      <w:r>
+        <w:rPr>
+          <w:rFonts w:hint="eastAsia"/>
+          <w:lang w:val="en-US" w:eastAsia="zh-CN"/>
+        </w:rPr>
+        <w:t>00011100</w:t>
+      </w:r>
+    </w:p>
+    <w:p>
+      <w:pPr>
+        <w:numPr>
+          <w:numId w:val="0"/>
+        </w:numPr>
+        <w:ind w:leftChars="0"/>
+        <w:rPr>
+          <w:rFonts w:hint="eastAsia"/>
+          <w:lang w:val="en-US" w:eastAsia="zh-CN"/>
+        </w:rPr>
+      </w:pPr>
+    </w:p>
+    <w:p>
+      <w:pPr>
+        <w:numPr>
+          <w:numId w:val="0"/>
+        </w:numPr>
+        <w:ind w:leftChars="0"/>
+        <w:rPr>
+          <w:rFonts w:hint="eastAsia"/>
+          <w:lang w:val="en-US" w:eastAsia="zh-CN"/>
+        </w:rPr>
+      </w:pPr>
+    </w:p>
+    <w:p>
+      <w:pPr>
+        <w:numPr>
+          <w:ilvl w:val="0"/>
+          <w:numId w:val="3"/>
+        </w:numPr>
+        <w:ind w:leftChars="0"/>
+        <w:rPr>
+          <w:rFonts w:hint="eastAsia"/>
+          <w:lang w:val="en-US" w:eastAsia="zh-CN"/>
+        </w:rPr>
+      </w:pPr>
+      <w:r>
+        <w:rPr>
+          <w:rFonts w:hint="eastAsia"/>
+          <w:lang w:val="en-US" w:eastAsia="zh-CN"/>
+        </w:rPr>
+        <w:t>空白地面</w:t>
+      </w:r>
+    </w:p>
+    <w:p>
+      <w:pPr>
+        <w:numPr>
+          <w:ilvl w:val="0"/>
+          <w:numId w:val="3"/>
+        </w:numPr>
+        <w:ind w:leftChars="0"/>
+        <w:rPr>
+          <w:rFonts w:hint="default"/>
+          <w:lang w:val="en-US" w:eastAsia="zh-CN"/>
+        </w:rPr>
+      </w:pPr>
+      <w:r>
+        <w:rPr>
+          <w:rFonts w:hint="eastAsia"/>
+          <w:lang w:val="en-US" w:eastAsia="zh-CN"/>
+        </w:rPr>
+        <w:t>代表墙</w:t>
+      </w:r>
+    </w:p>
+    <w:p>
+      <w:pPr>
+        <w:numPr>
+          <w:ilvl w:val="0"/>
+          <w:numId w:val="3"/>
+        </w:numPr>
+        <w:ind w:leftChars="0"/>
+        <w:rPr>
+          <w:rFonts w:hint="default"/>
+          <w:lang w:val="en-US" w:eastAsia="zh-CN"/>
+        </w:rPr>
+      </w:pPr>
+      <w:r>
+        <w:rPr>
+          <w:rFonts w:hint="eastAsia"/>
+          <w:lang w:val="en-US" w:eastAsia="zh-CN"/>
+        </w:rPr>
+        <w:t>目标点</w:t>
+      </w:r>
+    </w:p>
+    <w:p>
+      <w:pPr>
+        <w:numPr>
+          <w:ilvl w:val="0"/>
+          <w:numId w:val="3"/>
+        </w:numPr>
+        <w:ind w:leftChars="0"/>
+        <w:rPr>
+          <w:rFonts w:hint="default"/>
+          <w:lang w:val="en-US" w:eastAsia="zh-CN"/>
+        </w:rPr>
+      </w:pPr>
+      <w:r>
+        <w:rPr>
+          <w:rFonts w:hint="eastAsia"/>
+          <w:lang w:val="en-US" w:eastAsia="zh-CN"/>
+        </w:rPr>
+        <w:t>人物</w:t>
+      </w:r>
+    </w:p>
+    <w:p>
+      <w:pPr>
+        <w:numPr>
+          <w:ilvl w:val="0"/>
+          <w:numId w:val="3"/>
+        </w:numPr>
+        <w:ind w:leftChars="0"/>
+        <w:rPr>
+          <w:rFonts w:hint="default"/>
+          <w:lang w:val="en-US" w:eastAsia="zh-CN"/>
+        </w:rPr>
+      </w:pPr>
+      <w:r>
+        <w:rPr>
+          <w:rFonts w:hint="eastAsia"/>
+          <w:lang w:val="en-US" w:eastAsia="zh-CN"/>
+        </w:rPr>
+        <w:t>代表箱子</w:t>
+      </w:r>
+    </w:p>
+    <w:p>
+      <w:pPr>
+        <w:numPr>
+          <w:ilvl w:val="0"/>
+          <w:numId w:val="3"/>
+        </w:numPr>
+        <w:ind w:leftChars="0"/>
+        <w:rPr>
+          <w:rFonts w:hint="default"/>
+          <w:lang w:val="en-US" w:eastAsia="zh-CN"/>
+        </w:rPr>
+      </w:pPr>
+      <w:r>
+        <w:rPr>
+          <w:rFonts w:hint="eastAsia"/>
+          <w:lang w:val="en-US" w:eastAsia="zh-CN"/>
+        </w:rPr>
+        <w:t>代表箱子在目标点</w:t>
+      </w:r>
+    </w:p>
+    <w:p>
+      <w:pPr>
+        <w:numPr>
+          <w:numId w:val="0"/>
+        </w:numPr>
+        <w:ind w:leftChars="0"/>
+        <w:rPr>
+          <w:rFonts w:hint="default"/>
+          <w:lang w:val="en-US" w:eastAsia="zh-CN"/>
+        </w:rPr>
+      </w:pPr>
+    </w:p>
     <w:sectPr>
       <w:pgSz w:w="11906" w:h="16838"/>
       <w:pgMar w:top="1440" w:right="1800" w:bottom="1440" w:left="1800" w:header="851" w:footer="992" w:gutter="0"/>
@@ -518,8 +1101,42 @@
       </w:rPr>
     </w:lvl>
   </w:abstractNum>
+  <w:abstractNum w:abstractNumId="1">
+    <w:nsid w:val="D9111A8A"/>
+    <w:multiLevelType w:val="singleLevel"/>
+    <w:tmpl w:val="D9111A8A"/>
+    <w:lvl w:ilvl="0" w:tentative="0">
+      <w:start w:val="0"/>
+      <w:numFmt w:val="decimal"/>
+      <w:suff w:val="nothing"/>
+      <w:lvlText w:val="%1-"/>
+      <w:lvlJc w:val="left"/>
+    </w:lvl>
+  </w:abstractNum>
+  <w:abstractNum w:abstractNumId="2">
+    <w:nsid w:val="2499DC64"/>
+    <w:multiLevelType w:val="singleLevel"/>
+    <w:tmpl w:val="2499DC64"/>
+    <w:lvl w:ilvl="0" w:tentative="0">
+      <w:start w:val="1"/>
+      <w:numFmt w:val="decimal"/>
+      <w:lvlText w:val="%1."/>
+      <w:lvlJc w:val="left"/>
+      <w:pPr>
+        <w:tabs>
+          <w:tab w:val="left" w:pos="312"/>
+        </w:tabs>
+      </w:pPr>
+    </w:lvl>
+  </w:abstractNum>
   <w:num w:numId="1">
     <w:abstractNumId w:val="0"/>
+  </w:num>
+  <w:num w:numId="2">
+    <w:abstractNumId w:val="2"/>
+  </w:num>
+  <w:num w:numId="3">
+    <w:abstractNumId w:val="1"/>
   </w:num>
 </w:numbering>
 </file>

--- a/文档/1.环境安装.docx
+++ b/文档/1.环境安装.docx
@@ -12,6 +12,8 @@
           <w:lang w:val="en-US" w:eastAsia="zh-CN"/>
         </w:rPr>
       </w:pPr>
+      <w:bookmarkStart w:id="0" w:name="_GoBack"/>
+      <w:bookmarkEnd w:id="0"/>
       <w:r>
         <w:rPr>
           <w:rFonts w:hint="eastAsia"/>
@@ -683,12 +685,11 @@
         </w:rPr>
         <w:t>通过代码控制游戏</w:t>
       </w:r>
-      <w:bookmarkStart w:id="0" w:name="_GoBack"/>
-      <w:bookmarkEnd w:id="0"/>
-    </w:p>
-    <w:p>
-      <w:pPr>
-        <w:numPr>
+    </w:p>
+    <w:p>
+      <w:pPr>
+        <w:numPr>
+          <w:ilvl w:val="0"/>
           <w:numId w:val="0"/>
         </w:numPr>
         <w:ind w:leftChars="0"/>
@@ -708,6 +709,7 @@
     <w:p>
       <w:pPr>
         <w:numPr>
+          <w:ilvl w:val="0"/>
           <w:numId w:val="0"/>
         </w:numPr>
         <w:ind w:leftChars="0"/>
@@ -727,6 +729,7 @@
     <w:p>
       <w:pPr>
         <w:numPr>
+          <w:ilvl w:val="0"/>
           <w:numId w:val="0"/>
         </w:numPr>
         <w:ind w:leftChars="0"/>
@@ -746,6 +749,7 @@
     <w:p>
       <w:pPr>
         <w:numPr>
+          <w:ilvl w:val="0"/>
           <w:numId w:val="0"/>
         </w:numPr>
         <w:ind w:leftChars="0"/>
@@ -765,6 +769,7 @@
     <w:p>
       <w:pPr>
         <w:numPr>
+          <w:ilvl w:val="0"/>
           <w:numId w:val="0"/>
         </w:numPr>
         <w:ind w:leftChars="0"/>
@@ -784,6 +789,7 @@
     <w:p>
       <w:pPr>
         <w:numPr>
+          <w:ilvl w:val="0"/>
           <w:numId w:val="0"/>
         </w:numPr>
         <w:ind w:leftChars="0"/>
@@ -803,6 +809,7 @@
     <w:p>
       <w:pPr>
         <w:numPr>
+          <w:ilvl w:val="0"/>
           <w:numId w:val="0"/>
         </w:numPr>
         <w:ind w:leftChars="0"/>
@@ -822,6 +829,7 @@
     <w:p>
       <w:pPr>
         <w:numPr>
+          <w:ilvl w:val="0"/>
           <w:numId w:val="0"/>
         </w:numPr>
         <w:ind w:leftChars="0"/>
@@ -841,6 +849,7 @@
     <w:p>
       <w:pPr>
         <w:numPr>
+          <w:ilvl w:val="0"/>
           <w:numId w:val="0"/>
         </w:numPr>
         <w:ind w:leftChars="0"/>
@@ -853,6 +862,7 @@
     <w:p>
       <w:pPr>
         <w:numPr>
+          <w:ilvl w:val="0"/>
           <w:numId w:val="0"/>
         </w:numPr>
         <w:ind w:leftChars="0"/>
@@ -984,7 +994,40 @@
     </w:p>
     <w:p>
       <w:pPr>
-        <w:numPr>
+        <w:rPr>
+          <w:rFonts w:hint="default"/>
+          <w:lang w:val="en-US" w:eastAsia="zh-CN"/>
+        </w:rPr>
+      </w:pPr>
+      <w:r>
+        <w:rPr>
+          <w:rFonts w:hint="eastAsia"/>
+          <w:lang w:val="en-US" w:eastAsia="zh-CN"/>
+        </w:rPr>
+        <w:br w:type="page"/>
+      </w:r>
+    </w:p>
+    <w:p>
+      <w:pPr>
+        <w:pStyle w:val="4"/>
+        <w:bidi w:val="0"/>
+        <w:rPr>
+          <w:rFonts w:hint="default"/>
+          <w:lang w:val="en-US" w:eastAsia="zh-CN"/>
+        </w:rPr>
+      </w:pPr>
+      <w:r>
+        <w:rPr>
+          <w:rFonts w:hint="eastAsia"/>
+          <w:lang w:val="en-US" w:eastAsia="zh-CN"/>
+        </w:rPr>
+        <w:t>四、通过方向键控制移动</w:t>
+      </w:r>
+    </w:p>
+    <w:p>
+      <w:pPr>
+        <w:numPr>
+          <w:ilvl w:val="0"/>
           <w:numId w:val="0"/>
         </w:numPr>
         <w:ind w:leftChars="0"/>
